--- a/2021 DEBI TOMIKA/III. SISTEM INFORMASI DAN MULTIMEDIA/III.A. Sistem Informasi/15. III.A.9. Membuat Program Aplikasi SICAKEP.docx
+++ b/2021 DEBI TOMIKA/III. SISTEM INFORMASI DAN MULTIMEDIA/III.A. Sistem Informasi/15. III.A.9. Membuat Program Aplikasi SICAKEP.docx
@@ -20,7 +20,16 @@
           <w:sz w:val="24"/>
           <w:szCs w:val="24"/>
         </w:rPr>
-        <w:t>iii.A.9 MEMBUAT PROGRAM APLIKASI</w:t>
+        <w:t>III</w:t>
+      </w:r>
+      <w:r>
+        <w:rPr>
+          <w:b/>
+          <w:bCs/>
+          <w:sz w:val="24"/>
+          <w:szCs w:val="24"/>
+        </w:rPr>
+        <w:t>.A.9 MEMBUAT PROGRAM APLIKASI</w:t>
       </w:r>
       <w:r>
         <w:rPr>
@@ -212,7 +221,7 @@
           <v:shape id="_x0000_i1025" type="#_x0000_t75" style="width:467.6pt;height:332.6pt" o:ole="">
             <v:imagedata r:id="rId8" o:title=""/>
           </v:shape>
-          <o:OLEObject Type="Embed" ProgID="Visio.Drawing.15" ShapeID="_x0000_i1025" DrawAspect="Content" ObjectID="_1740293258" r:id="rId9"/>
+          <o:OLEObject Type="Embed" ProgID="Visio.Drawing.15" ShapeID="_x0000_i1025" DrawAspect="Content" ObjectID="_1740373423" r:id="rId9"/>
         </w:object>
       </w:r>
     </w:p>
@@ -10068,16 +10077,7 @@
           <w:sz w:val="24"/>
           <w:szCs w:val="24"/>
         </w:rPr>
-        <w:t xml:space="preserve">Gambar </w:t>
-      </w:r>
-      <w:r>
-        <w:rPr>
-          <w:b/>
-          <w:bCs/>
-          <w:sz w:val="24"/>
-          <w:szCs w:val="24"/>
-        </w:rPr>
-        <w:t>8</w:t>
+        <w:t>Gambar 8</w:t>
       </w:r>
       <w:r>
         <w:rPr>
@@ -10542,30 +10542,14 @@
           <w:sz w:val="24"/>
           <w:szCs w:val="24"/>
         </w:rPr>
-        <w:t xml:space="preserve">Gambar </w:t>
-      </w:r>
-      <w:r>
-        <w:rPr>
-          <w:b/>
-          <w:bCs/>
-          <w:sz w:val="24"/>
-          <w:szCs w:val="24"/>
-        </w:rPr>
-        <w:t>9</w:t>
-      </w:r>
-      <w:r>
-        <w:rPr>
-          <w:sz w:val="24"/>
-          <w:szCs w:val="24"/>
-        </w:rPr>
-        <w:t xml:space="preserve">. Tampilan </w:t>
-      </w:r>
-      <w:r>
-        <w:rPr>
-          <w:sz w:val="24"/>
-          <w:szCs w:val="24"/>
-        </w:rPr>
-        <w:t>sheet CKP-R pegawai.</w:t>
+        <w:t>Gambar 9</w:t>
+      </w:r>
+      <w:r>
+        <w:rPr>
+          <w:sz w:val="24"/>
+          <w:szCs w:val="24"/>
+        </w:rPr>
+        <w:t>. Tampilan sheet CKP-R pegawai.</w:t>
       </w:r>
     </w:p>
     <w:p>
@@ -10611,25 +10595,7 @@
           <w:sz w:val="24"/>
           <w:szCs w:val="24"/>
         </w:rPr>
-        <w:t xml:space="preserve"> UNTUK </w:t>
-      </w:r>
-      <w:r>
-        <w:rPr>
-          <w:b/>
-          <w:bCs/>
-          <w:sz w:val="24"/>
-          <w:szCs w:val="24"/>
-        </w:rPr>
-        <w:t xml:space="preserve">ADMIN </w:t>
-      </w:r>
-      <w:r>
-        <w:rPr>
-          <w:b/>
-          <w:bCs/>
-          <w:sz w:val="24"/>
-          <w:szCs w:val="24"/>
-        </w:rPr>
-        <w:t>(</w:t>
+        <w:t xml:space="preserve"> UNTUK ADMIN (</w:t>
       </w:r>
       <w:r>
         <w:rPr>
@@ -10722,23 +10688,7 @@
             <w:sz w:val="24"/>
             <w:szCs w:val="24"/>
           </w:rPr>
-          <w:t>http</w:t>
-        </w:r>
-        <w:r>
-          <w:rPr>
-            <w:rStyle w:val="Hyperlink"/>
-            <w:sz w:val="24"/>
-            <w:szCs w:val="24"/>
-          </w:rPr>
-          <w:t>:</w:t>
-        </w:r>
-        <w:r>
-          <w:rPr>
-            <w:rStyle w:val="Hyperlink"/>
-            <w:sz w:val="24"/>
-            <w:szCs w:val="24"/>
-          </w:rPr>
-          <w:t>//10.114.1.10:8000/admin/</w:t>
+          <w:t>http://10.114.1.10:8000/admin/</w:t>
         </w:r>
       </w:hyperlink>
       <w:r>
@@ -10869,37 +10819,14 @@
           <w:sz w:val="24"/>
           <w:szCs w:val="24"/>
         </w:rPr>
-        <w:t xml:space="preserve">Gambar </w:t>
-      </w:r>
-      <w:r>
-        <w:rPr>
-          <w:b/>
-          <w:bCs/>
-          <w:sz w:val="24"/>
-          <w:szCs w:val="24"/>
-        </w:rPr>
-        <w:t>10</w:t>
-      </w:r>
-      <w:r>
-        <w:rPr>
-          <w:sz w:val="24"/>
-          <w:szCs w:val="24"/>
-        </w:rPr>
-        <w:t xml:space="preserve">. </w:t>
-      </w:r>
-      <w:r>
-        <w:rPr>
-          <w:sz w:val="24"/>
-          <w:szCs w:val="24"/>
-        </w:rPr>
-        <w:t>Halaman login admin SICAKEP</w:t>
-      </w:r>
-      <w:r>
-        <w:rPr>
-          <w:sz w:val="24"/>
-          <w:szCs w:val="24"/>
-        </w:rPr>
-        <w:t>.</w:t>
+        <w:t>Gambar 10</w:t>
+      </w:r>
+      <w:r>
+        <w:rPr>
+          <w:sz w:val="24"/>
+          <w:szCs w:val="24"/>
+        </w:rPr>
+        <w:t>. Halaman login admin SICAKEP.</w:t>
       </w:r>
     </w:p>
     <w:p>
@@ -11041,37 +10968,14 @@
           <w:sz w:val="24"/>
           <w:szCs w:val="24"/>
         </w:rPr>
-        <w:t>Gambar 1</w:t>
-      </w:r>
-      <w:r>
-        <w:rPr>
-          <w:b/>
-          <w:bCs/>
-          <w:sz w:val="24"/>
-          <w:szCs w:val="24"/>
-        </w:rPr>
-        <w:t>1</w:t>
-      </w:r>
-      <w:r>
-        <w:rPr>
-          <w:sz w:val="24"/>
-          <w:szCs w:val="24"/>
-        </w:rPr>
-        <w:t xml:space="preserve">. Halaman </w:t>
-      </w:r>
-      <w:r>
-        <w:rPr>
-          <w:sz w:val="24"/>
-          <w:szCs w:val="24"/>
-        </w:rPr>
-        <w:t xml:space="preserve">awal </w:t>
-      </w:r>
-      <w:r>
-        <w:rPr>
-          <w:sz w:val="24"/>
-          <w:szCs w:val="24"/>
-        </w:rPr>
-        <w:t>admin SICAKEP.</w:t>
+        <w:t>Gambar 11</w:t>
+      </w:r>
+      <w:r>
+        <w:rPr>
+          <w:sz w:val="24"/>
+          <w:szCs w:val="24"/>
+        </w:rPr>
+        <w:t>. Halaman awal admin SICAKEP.</w:t>
       </w:r>
     </w:p>
     <w:p>
@@ -11092,16 +10996,7 @@
           <w:sz w:val="24"/>
           <w:szCs w:val="24"/>
         </w:rPr>
-        <w:t xml:space="preserve">Halaman </w:t>
-      </w:r>
-      <w:r>
-        <w:rPr>
-          <w:b/>
-          <w:bCs/>
-          <w:sz w:val="24"/>
-          <w:szCs w:val="24"/>
-        </w:rPr>
-        <w:t>Manajemen Master Butir Kegiatan</w:t>
+        <w:t>Halaman Manajemen Master Butir Kegiatan</w:t>
       </w:r>
     </w:p>
     <w:p>
@@ -11257,25 +11152,7 @@
           <w:sz w:val="24"/>
           <w:szCs w:val="24"/>
         </w:rPr>
-        <w:t xml:space="preserve">Halaman </w:t>
-      </w:r>
-      <w:r>
-        <w:rPr>
-          <w:b/>
-          <w:bCs/>
-          <w:sz w:val="24"/>
-          <w:szCs w:val="24"/>
-        </w:rPr>
-        <w:t>CRUD</w:t>
-      </w:r>
-      <w:r>
-        <w:rPr>
-          <w:b/>
-          <w:bCs/>
-          <w:sz w:val="24"/>
-          <w:szCs w:val="24"/>
-        </w:rPr>
-        <w:t xml:space="preserve"> Master Butir Kegiatan</w:t>
+        <w:t>Halaman CRUD Master Butir Kegiatan</w:t>
       </w:r>
     </w:p>
     <w:p>
@@ -11341,35 +11218,7 @@
           <w:sz w:val="24"/>
           <w:szCs w:val="24"/>
         </w:rPr>
-        <w:t xml:space="preserve"> master butir kegiatan.</w:t>
-      </w:r>
-      <w:r>
-        <w:rPr>
-          <w:sz w:val="24"/>
-          <w:szCs w:val="24"/>
-        </w:rPr>
-        <w:t xml:space="preserve"> </w:t>
-      </w:r>
-      <w:r>
-        <w:rPr>
-          <w:sz w:val="24"/>
-          <w:szCs w:val="24"/>
-        </w:rPr>
-        <w:t xml:space="preserve">Pada halaman ini terdapat form dengan </w:t>
-      </w:r>
-      <w:r>
-        <w:rPr>
-          <w:sz w:val="24"/>
-          <w:szCs w:val="24"/>
-        </w:rPr>
-        <w:t>9</w:t>
-      </w:r>
-      <w:r>
-        <w:rPr>
-          <w:sz w:val="24"/>
-          <w:szCs w:val="24"/>
-        </w:rPr>
-        <w:t xml:space="preserve"> </w:t>
+        <w:t xml:space="preserve"> master butir kegiatan. Pada halaman ini terdapat form dengan 9 </w:t>
       </w:r>
       <w:r>
         <w:rPr>
@@ -11416,35 +11265,7 @@
           <w:sz w:val="24"/>
           <w:szCs w:val="24"/>
         </w:rPr>
-        <w:t xml:space="preserve"> jenis </w:t>
-      </w:r>
-      <w:r>
-        <w:rPr>
-          <w:sz w:val="24"/>
-          <w:szCs w:val="24"/>
-        </w:rPr>
-        <w:t>fungsional</w:t>
-      </w:r>
-      <w:r>
-        <w:rPr>
-          <w:sz w:val="24"/>
-          <w:szCs w:val="24"/>
-        </w:rPr>
-        <w:t xml:space="preserve">, </w:t>
-      </w:r>
-      <w:r>
-        <w:rPr>
-          <w:sz w:val="24"/>
-          <w:szCs w:val="24"/>
-        </w:rPr>
-        <w:t>pilih jenis fungsional statistisi, pranata komputer, atau bukan kegiatan fungsional</w:t>
-      </w:r>
-      <w:r>
-        <w:rPr>
-          <w:sz w:val="24"/>
-          <w:szCs w:val="24"/>
-        </w:rPr>
-        <w:t>.</w:t>
+        <w:t xml:space="preserve"> jenis fungsional, pilih jenis fungsional statistisi, pranata komputer, atau bukan kegiatan fungsional.</w:t>
       </w:r>
     </w:p>
     <w:p>
@@ -11468,44 +11289,14 @@
           <w:sz w:val="24"/>
           <w:szCs w:val="24"/>
         </w:rPr>
-        <w:t>Dropdown</w:t>
-      </w:r>
-      <w:r>
-        <w:rPr>
-          <w:i/>
-          <w:iCs/>
-          <w:sz w:val="24"/>
-          <w:szCs w:val="24"/>
-        </w:rPr>
-        <w:t xml:space="preserve"> </w:t>
-      </w:r>
-      <w:r>
-        <w:rPr>
-          <w:sz w:val="24"/>
-          <w:szCs w:val="24"/>
-        </w:rPr>
-        <w:t>unsur statistisi</w:t>
-      </w:r>
-      <w:r>
-        <w:rPr>
-          <w:sz w:val="24"/>
-          <w:szCs w:val="24"/>
-        </w:rPr>
-        <w:t xml:space="preserve">, </w:t>
-      </w:r>
-      <w:r>
-        <w:rPr>
-          <w:sz w:val="24"/>
-          <w:szCs w:val="24"/>
-        </w:rPr>
-        <w:t>pilih unsur statistisi jika merupakan yang bersesuaian jika merupakan unsur statistisi, jika tidak pilih bukan kegiatan statistisi</w:t>
-      </w:r>
-      <w:r>
-        <w:rPr>
-          <w:sz w:val="24"/>
-          <w:szCs w:val="24"/>
-        </w:rPr>
-        <w:t>.</w:t>
+        <w:t xml:space="preserve">Dropdown </w:t>
+      </w:r>
+      <w:r>
+        <w:rPr>
+          <w:sz w:val="24"/>
+          <w:szCs w:val="24"/>
+        </w:rPr>
+        <w:t>unsur statistisi, pilih unsur statistisi jika merupakan yang bersesuaian jika merupakan unsur statistisi, jika tidak pilih bukan kegiatan statistisi.</w:t>
       </w:r>
     </w:p>
     <w:p>
@@ -11536,56 +11327,7 @@
           <w:sz w:val="24"/>
           <w:szCs w:val="24"/>
         </w:rPr>
-        <w:t xml:space="preserve">sub </w:t>
-      </w:r>
-      <w:r>
-        <w:rPr>
-          <w:sz w:val="24"/>
-          <w:szCs w:val="24"/>
-        </w:rPr>
-        <w:t xml:space="preserve">unsur statistisi, pilih </w:t>
-      </w:r>
-      <w:r>
-        <w:rPr>
-          <w:sz w:val="24"/>
-          <w:szCs w:val="24"/>
-        </w:rPr>
-        <w:t xml:space="preserve">sub </w:t>
-      </w:r>
-      <w:r>
-        <w:rPr>
-          <w:sz w:val="24"/>
-          <w:szCs w:val="24"/>
-        </w:rPr>
-        <w:t>unsur statistisi jika merupakan yang bersesuaian jika</w:t>
-      </w:r>
-      <w:r>
-        <w:rPr>
-          <w:sz w:val="24"/>
-          <w:szCs w:val="24"/>
-        </w:rPr>
-        <w:t xml:space="preserve"> </w:t>
-      </w:r>
-      <w:r>
-        <w:rPr>
-          <w:sz w:val="24"/>
-          <w:szCs w:val="24"/>
-        </w:rPr>
-        <w:t xml:space="preserve">merupakan </w:t>
-      </w:r>
-      <w:r>
-        <w:rPr>
-          <w:sz w:val="24"/>
-          <w:szCs w:val="24"/>
-        </w:rPr>
-        <w:t xml:space="preserve">sub </w:t>
-      </w:r>
-      <w:r>
-        <w:rPr>
-          <w:sz w:val="24"/>
-          <w:szCs w:val="24"/>
-        </w:rPr>
-        <w:t>unsur statistisi, jika tidak pilih bukan kegiatan statistisi.</w:t>
+        <w:t>sub unsur statistisi, pilih sub unsur statistisi jika merupakan yang bersesuaian jika merupakan sub unsur statistisi, jika tidak pilih bukan kegiatan statistisi.</w:t>
       </w:r>
     </w:p>
     <w:p>
@@ -11616,42 +11358,7 @@
           <w:sz w:val="24"/>
           <w:szCs w:val="24"/>
         </w:rPr>
-        <w:t>butir kegiatan</w:t>
-      </w:r>
-      <w:r>
-        <w:rPr>
-          <w:sz w:val="24"/>
-          <w:szCs w:val="24"/>
-        </w:rPr>
-        <w:t xml:space="preserve"> statistisi, pilih </w:t>
-      </w:r>
-      <w:r>
-        <w:rPr>
-          <w:sz w:val="24"/>
-          <w:szCs w:val="24"/>
-        </w:rPr>
-        <w:t>butir kegiatan</w:t>
-      </w:r>
-      <w:r>
-        <w:rPr>
-          <w:sz w:val="24"/>
-          <w:szCs w:val="24"/>
-        </w:rPr>
-        <w:t xml:space="preserve"> statistisi jika merupakan yang bersesuaian jika merupakan </w:t>
-      </w:r>
-      <w:r>
-        <w:rPr>
-          <w:sz w:val="24"/>
-          <w:szCs w:val="24"/>
-        </w:rPr>
-        <w:t>butir kegiatan</w:t>
-      </w:r>
-      <w:r>
-        <w:rPr>
-          <w:sz w:val="24"/>
-          <w:szCs w:val="24"/>
-        </w:rPr>
-        <w:t xml:space="preserve"> statistisi, jika tidak pilih bukan kegiatan statistisi.</w:t>
+        <w:t>butir kegiatan statistisi, pilih butir kegiatan statistisi jika merupakan yang bersesuaian jika merupakan butir kegiatan statistisi, jika tidak pilih bukan kegiatan statistisi.</w:t>
       </w:r>
     </w:p>
     <w:p>
@@ -11682,63 +11389,7 @@
           <w:sz w:val="24"/>
           <w:szCs w:val="24"/>
         </w:rPr>
-        <w:t xml:space="preserve">unsur </w:t>
-      </w:r>
-      <w:r>
-        <w:rPr>
-          <w:sz w:val="24"/>
-          <w:szCs w:val="24"/>
-        </w:rPr>
-        <w:t>pranata komputer</w:t>
-      </w:r>
-      <w:r>
-        <w:rPr>
-          <w:sz w:val="24"/>
-          <w:szCs w:val="24"/>
-        </w:rPr>
-        <w:t xml:space="preserve">, pilih unsur </w:t>
-      </w:r>
-      <w:r>
-        <w:rPr>
-          <w:sz w:val="24"/>
-          <w:szCs w:val="24"/>
-        </w:rPr>
-        <w:t>pranata komputer</w:t>
-      </w:r>
-      <w:r>
-        <w:rPr>
-          <w:sz w:val="24"/>
-          <w:szCs w:val="24"/>
-        </w:rPr>
-        <w:t xml:space="preserve"> jika merupakan yang bersesuaian jika merupakan unsur </w:t>
-      </w:r>
-      <w:r>
-        <w:rPr>
-          <w:sz w:val="24"/>
-          <w:szCs w:val="24"/>
-        </w:rPr>
-        <w:t>pranata komputer</w:t>
-      </w:r>
-      <w:r>
-        <w:rPr>
-          <w:sz w:val="24"/>
-          <w:szCs w:val="24"/>
-        </w:rPr>
-        <w:t xml:space="preserve">, jika tidak pilih bukan kegiatan </w:t>
-      </w:r>
-      <w:r>
-        <w:rPr>
-          <w:sz w:val="24"/>
-          <w:szCs w:val="24"/>
-        </w:rPr>
-        <w:t>pranata komputer</w:t>
-      </w:r>
-      <w:r>
-        <w:rPr>
-          <w:sz w:val="24"/>
-          <w:szCs w:val="24"/>
-        </w:rPr>
-        <w:t>.</w:t>
+        <w:t>unsur pranata komputer, pilih unsur pranata komputer jika merupakan yang bersesuaian jika merupakan unsur pranata komputer, jika tidak pilih bukan kegiatan pranata komputer.</w:t>
       </w:r>
     </w:p>
     <w:p>
@@ -11770,63 +11421,7 @@
           <w:sz w:val="24"/>
           <w:szCs w:val="24"/>
         </w:rPr>
-        <w:t xml:space="preserve">sub unsur </w:t>
-      </w:r>
-      <w:r>
-        <w:rPr>
-          <w:sz w:val="24"/>
-          <w:szCs w:val="24"/>
-        </w:rPr>
-        <w:t>pranata komputer</w:t>
-      </w:r>
-      <w:r>
-        <w:rPr>
-          <w:sz w:val="24"/>
-          <w:szCs w:val="24"/>
-        </w:rPr>
-        <w:t xml:space="preserve">, pilih sub unsur </w:t>
-      </w:r>
-      <w:r>
-        <w:rPr>
-          <w:sz w:val="24"/>
-          <w:szCs w:val="24"/>
-        </w:rPr>
-        <w:t>pranata komputer</w:t>
-      </w:r>
-      <w:r>
-        <w:rPr>
-          <w:sz w:val="24"/>
-          <w:szCs w:val="24"/>
-        </w:rPr>
-        <w:t xml:space="preserve"> jika merupakan yang bersesuaian jika merupakan sub unsur </w:t>
-      </w:r>
-      <w:r>
-        <w:rPr>
-          <w:sz w:val="24"/>
-          <w:szCs w:val="24"/>
-        </w:rPr>
-        <w:t>pranata komputer</w:t>
-      </w:r>
-      <w:r>
-        <w:rPr>
-          <w:sz w:val="24"/>
-          <w:szCs w:val="24"/>
-        </w:rPr>
-        <w:t xml:space="preserve">, jika tidak pilih bukan kegiatan </w:t>
-      </w:r>
-      <w:r>
-        <w:rPr>
-          <w:sz w:val="24"/>
-          <w:szCs w:val="24"/>
-        </w:rPr>
-        <w:t>pranata komputer</w:t>
-      </w:r>
-      <w:r>
-        <w:rPr>
-          <w:sz w:val="24"/>
-          <w:szCs w:val="24"/>
-        </w:rPr>
-        <w:t>.</w:t>
+        <w:t>sub unsur pranata komputer, pilih sub unsur pranata komputer jika merupakan yang bersesuaian jika merupakan sub unsur pranata komputer, jika tidak pilih bukan kegiatan pranata komputer.</w:t>
       </w:r>
     </w:p>
     <w:p>
@@ -11857,63 +11452,7 @@
           <w:sz w:val="24"/>
           <w:szCs w:val="24"/>
         </w:rPr>
-        <w:t xml:space="preserve">butir kegiatan </w:t>
-      </w:r>
-      <w:r>
-        <w:rPr>
-          <w:sz w:val="24"/>
-          <w:szCs w:val="24"/>
-        </w:rPr>
-        <w:t>pranata komputer</w:t>
-      </w:r>
-      <w:r>
-        <w:rPr>
-          <w:sz w:val="24"/>
-          <w:szCs w:val="24"/>
-        </w:rPr>
-        <w:t xml:space="preserve">, pilih butir kegiatan </w:t>
-      </w:r>
-      <w:r>
-        <w:rPr>
-          <w:sz w:val="24"/>
-          <w:szCs w:val="24"/>
-        </w:rPr>
-        <w:t>pranata komputer</w:t>
-      </w:r>
-      <w:r>
-        <w:rPr>
-          <w:sz w:val="24"/>
-          <w:szCs w:val="24"/>
-        </w:rPr>
-        <w:t xml:space="preserve"> jika merupakan yang bersesuaian jika merupakan butir kegiatan </w:t>
-      </w:r>
-      <w:r>
-        <w:rPr>
-          <w:sz w:val="24"/>
-          <w:szCs w:val="24"/>
-        </w:rPr>
-        <w:t>pranata komputer</w:t>
-      </w:r>
-      <w:r>
-        <w:rPr>
-          <w:sz w:val="24"/>
-          <w:szCs w:val="24"/>
-        </w:rPr>
-        <w:t xml:space="preserve">, jika tidak pilih bukan kegiatan </w:t>
-      </w:r>
-      <w:r>
-        <w:rPr>
-          <w:sz w:val="24"/>
-          <w:szCs w:val="24"/>
-        </w:rPr>
-        <w:t>pranata komputer</w:t>
-      </w:r>
-      <w:r>
-        <w:rPr>
-          <w:sz w:val="24"/>
-          <w:szCs w:val="24"/>
-        </w:rPr>
-        <w:t>.</w:t>
+        <w:t>butir kegiatan pranata komputer, pilih butir kegiatan pranata komputer jika merupakan yang bersesuaian jika merupakan butir kegiatan pranata komputer, jika tidak pilih bukan kegiatan pranata komputer.</w:t>
       </w:r>
     </w:p>
     <w:p>
@@ -12071,30 +11610,14 @@
           <w:sz w:val="24"/>
           <w:szCs w:val="24"/>
         </w:rPr>
-        <w:t>Gambar 1</w:t>
-      </w:r>
-      <w:r>
-        <w:rPr>
-          <w:b/>
-          <w:bCs/>
-          <w:sz w:val="24"/>
-          <w:szCs w:val="24"/>
-        </w:rPr>
-        <w:t>3</w:t>
-      </w:r>
-      <w:r>
-        <w:rPr>
-          <w:sz w:val="24"/>
-          <w:szCs w:val="24"/>
-        </w:rPr>
-        <w:t xml:space="preserve">. </w:t>
-      </w:r>
-      <w:r>
-        <w:rPr>
-          <w:sz w:val="24"/>
-          <w:szCs w:val="24"/>
-        </w:rPr>
-        <w:t>Halaman CRUD master butir kegiatan</w:t>
+        <w:t>Gambar 13</w:t>
+      </w:r>
+      <w:r>
+        <w:rPr>
+          <w:sz w:val="24"/>
+          <w:szCs w:val="24"/>
+        </w:rPr>
+        <w:t>. Halaman CRUD master butir kegiatan</w:t>
       </w:r>
       <w:r>
         <w:rPr>

--- a/2021 DEBI TOMIKA/III. SISTEM INFORMASI DAN MULTIMEDIA/III.A. Sistem Informasi/15. III.A.9. Membuat Program Aplikasi SICAKEP.docx
+++ b/2021 DEBI TOMIKA/III. SISTEM INFORMASI DAN MULTIMEDIA/III.A. Sistem Informasi/15. III.A.9. Membuat Program Aplikasi SICAKEP.docx
@@ -47,7 +47,25 @@
           <w:sz w:val="24"/>
           <w:szCs w:val="24"/>
         </w:rPr>
-        <w:t>SISTEM INFORMASI PENILAIAN CKP PEGAWAI (SICAKEP)</w:t>
+        <w:t xml:space="preserve">SISTEM INFORMASI PENILAIAN </w:t>
+      </w:r>
+      <w:r>
+        <w:rPr>
+          <w:b/>
+          <w:bCs/>
+          <w:sz w:val="24"/>
+          <w:szCs w:val="24"/>
+        </w:rPr>
+        <w:t>CAPAIAN KINERJA</w:t>
+      </w:r>
+      <w:r>
+        <w:rPr>
+          <w:b/>
+          <w:bCs/>
+          <w:sz w:val="24"/>
+          <w:szCs w:val="24"/>
+        </w:rPr>
+        <w:t xml:space="preserve"> PEGAWAI (SICAKEP)</w:t>
       </w:r>
     </w:p>
     <w:p>
@@ -221,7 +239,7 @@
           <v:shape id="_x0000_i1025" type="#_x0000_t75" style="width:467.6pt;height:332.6pt" o:ole="">
             <v:imagedata r:id="rId8" o:title=""/>
           </v:shape>
-          <o:OLEObject Type="Embed" ProgID="Visio.Drawing.15" ShapeID="_x0000_i1025" DrawAspect="Content" ObjectID="_1740373423" r:id="rId9"/>
+          <o:OLEObject Type="Embed" ProgID="Visio.Drawing.15" ShapeID="_x0000_i1025" DrawAspect="Content" ObjectID="_1740718440" r:id="rId9"/>
         </w:object>
       </w:r>
     </w:p>
@@ -2142,8 +2160,9 @@
           <w:szCs w:val="24"/>
           <w:lang w:val="en-US"/>
         </w:rPr>
-        <w:t xml:space="preserve">Sama seperti </w:t>
-      </w:r>
+        <w:t xml:space="preserve">Sama </w:t>
+      </w:r>
+      <w:proofErr w:type="spellStart"/>
       <w:r>
         <w:rPr>
           <w:rFonts w:eastAsia="Times New Roman" w:cstheme="minorHAnsi"/>
@@ -2153,8 +2172,9 @@
           <w:szCs w:val="24"/>
           <w:lang w:val="en-US"/>
         </w:rPr>
-        <w:t>m</w:t>
-      </w:r>
+        <w:t>seperti</w:t>
+      </w:r>
+      <w:proofErr w:type="spellEnd"/>
       <w:r>
         <w:rPr>
           <w:rFonts w:eastAsia="Times New Roman" w:cstheme="minorHAnsi"/>
@@ -2164,7 +2184,7 @@
           <w:szCs w:val="24"/>
           <w:lang w:val="en-US"/>
         </w:rPr>
-        <w:t xml:space="preserve">odel pada umumnya, </w:t>
+        <w:t xml:space="preserve"> </w:t>
       </w:r>
       <w:r>
         <w:rPr>
@@ -2175,7 +2195,7 @@
           <w:szCs w:val="24"/>
           <w:lang w:val="en-US"/>
         </w:rPr>
-        <w:t>model</w:t>
+        <w:t>m</w:t>
       </w:r>
       <w:r>
         <w:rPr>
@@ -2186,7 +2206,173 @@
           <w:szCs w:val="24"/>
           <w:lang w:val="en-US"/>
         </w:rPr>
-        <w:t xml:space="preserve"> berfungsi untuk memproses dan mengolah data dari </w:t>
+        <w:t xml:space="preserve">odel pada </w:t>
+      </w:r>
+      <w:proofErr w:type="spellStart"/>
+      <w:r>
+        <w:rPr>
+          <w:rFonts w:eastAsia="Times New Roman" w:cstheme="minorHAnsi"/>
+          <w:noProof w:val="0"/>
+          <w:color w:val="4D4D4D"/>
+          <w:sz w:val="24"/>
+          <w:szCs w:val="24"/>
+          <w:lang w:val="en-US"/>
+        </w:rPr>
+        <w:t>umumnya</w:t>
+      </w:r>
+      <w:proofErr w:type="spellEnd"/>
+      <w:r>
+        <w:rPr>
+          <w:rFonts w:eastAsia="Times New Roman" w:cstheme="minorHAnsi"/>
+          <w:noProof w:val="0"/>
+          <w:color w:val="4D4D4D"/>
+          <w:sz w:val="24"/>
+          <w:szCs w:val="24"/>
+          <w:lang w:val="en-US"/>
+        </w:rPr>
+        <w:t xml:space="preserve">, </w:t>
+      </w:r>
+      <w:r>
+        <w:rPr>
+          <w:rFonts w:eastAsia="Times New Roman" w:cstheme="minorHAnsi"/>
+          <w:noProof w:val="0"/>
+          <w:color w:val="4D4D4D"/>
+          <w:sz w:val="24"/>
+          <w:szCs w:val="24"/>
+          <w:lang w:val="en-US"/>
+        </w:rPr>
+        <w:t>model</w:t>
+      </w:r>
+      <w:r>
+        <w:rPr>
+          <w:rFonts w:eastAsia="Times New Roman" w:cstheme="minorHAnsi"/>
+          <w:noProof w:val="0"/>
+          <w:color w:val="4D4D4D"/>
+          <w:sz w:val="24"/>
+          <w:szCs w:val="24"/>
+          <w:lang w:val="en-US"/>
+        </w:rPr>
+        <w:t xml:space="preserve"> </w:t>
+      </w:r>
+      <w:proofErr w:type="spellStart"/>
+      <w:r>
+        <w:rPr>
+          <w:rFonts w:eastAsia="Times New Roman" w:cstheme="minorHAnsi"/>
+          <w:noProof w:val="0"/>
+          <w:color w:val="4D4D4D"/>
+          <w:sz w:val="24"/>
+          <w:szCs w:val="24"/>
+          <w:lang w:val="en-US"/>
+        </w:rPr>
+        <w:t>berfungsi</w:t>
+      </w:r>
+      <w:proofErr w:type="spellEnd"/>
+      <w:r>
+        <w:rPr>
+          <w:rFonts w:eastAsia="Times New Roman" w:cstheme="minorHAnsi"/>
+          <w:noProof w:val="0"/>
+          <w:color w:val="4D4D4D"/>
+          <w:sz w:val="24"/>
+          <w:szCs w:val="24"/>
+          <w:lang w:val="en-US"/>
+        </w:rPr>
+        <w:t xml:space="preserve"> </w:t>
+      </w:r>
+      <w:proofErr w:type="spellStart"/>
+      <w:r>
+        <w:rPr>
+          <w:rFonts w:eastAsia="Times New Roman" w:cstheme="minorHAnsi"/>
+          <w:noProof w:val="0"/>
+          <w:color w:val="4D4D4D"/>
+          <w:sz w:val="24"/>
+          <w:szCs w:val="24"/>
+          <w:lang w:val="en-US"/>
+        </w:rPr>
+        <w:t>untuk</w:t>
+      </w:r>
+      <w:proofErr w:type="spellEnd"/>
+      <w:r>
+        <w:rPr>
+          <w:rFonts w:eastAsia="Times New Roman" w:cstheme="minorHAnsi"/>
+          <w:noProof w:val="0"/>
+          <w:color w:val="4D4D4D"/>
+          <w:sz w:val="24"/>
+          <w:szCs w:val="24"/>
+          <w:lang w:val="en-US"/>
+        </w:rPr>
+        <w:t xml:space="preserve"> </w:t>
+      </w:r>
+      <w:proofErr w:type="spellStart"/>
+      <w:r>
+        <w:rPr>
+          <w:rFonts w:eastAsia="Times New Roman" w:cstheme="minorHAnsi"/>
+          <w:noProof w:val="0"/>
+          <w:color w:val="4D4D4D"/>
+          <w:sz w:val="24"/>
+          <w:szCs w:val="24"/>
+          <w:lang w:val="en-US"/>
+        </w:rPr>
+        <w:t>memproses</w:t>
+      </w:r>
+      <w:proofErr w:type="spellEnd"/>
+      <w:r>
+        <w:rPr>
+          <w:rFonts w:eastAsia="Times New Roman" w:cstheme="minorHAnsi"/>
+          <w:noProof w:val="0"/>
+          <w:color w:val="4D4D4D"/>
+          <w:sz w:val="24"/>
+          <w:szCs w:val="24"/>
+          <w:lang w:val="en-US"/>
+        </w:rPr>
+        <w:t xml:space="preserve"> dan </w:t>
+      </w:r>
+      <w:proofErr w:type="spellStart"/>
+      <w:r>
+        <w:rPr>
+          <w:rFonts w:eastAsia="Times New Roman" w:cstheme="minorHAnsi"/>
+          <w:noProof w:val="0"/>
+          <w:color w:val="4D4D4D"/>
+          <w:sz w:val="24"/>
+          <w:szCs w:val="24"/>
+          <w:lang w:val="en-US"/>
+        </w:rPr>
+        <w:t>mengolah</w:t>
+      </w:r>
+      <w:proofErr w:type="spellEnd"/>
+      <w:r>
+        <w:rPr>
+          <w:rFonts w:eastAsia="Times New Roman" w:cstheme="minorHAnsi"/>
+          <w:noProof w:val="0"/>
+          <w:color w:val="4D4D4D"/>
+          <w:sz w:val="24"/>
+          <w:szCs w:val="24"/>
+          <w:lang w:val="en-US"/>
+        </w:rPr>
+        <w:t xml:space="preserve"> data </w:t>
+      </w:r>
+      <w:proofErr w:type="spellStart"/>
+      <w:r>
+        <w:rPr>
+          <w:rFonts w:eastAsia="Times New Roman" w:cstheme="minorHAnsi"/>
+          <w:noProof w:val="0"/>
+          <w:color w:val="4D4D4D"/>
+          <w:sz w:val="24"/>
+          <w:szCs w:val="24"/>
+          <w:lang w:val="en-US"/>
+        </w:rPr>
+        <w:t>dari</w:t>
+      </w:r>
+      <w:proofErr w:type="spellEnd"/>
+      <w:r>
+        <w:rPr>
+          <w:rFonts w:eastAsia="Times New Roman" w:cstheme="minorHAnsi"/>
+          <w:noProof w:val="0"/>
+          <w:color w:val="4D4D4D"/>
+          <w:sz w:val="24"/>
+          <w:szCs w:val="24"/>
+          <w:lang w:val="en-US"/>
+        </w:rPr>
+        <w:t xml:space="preserve"> </w:t>
       </w:r>
       <w:r>
         <w:rPr>
@@ -2221,7 +2407,127 @@
           <w:szCs w:val="24"/>
           <w:lang w:val="en-US"/>
         </w:rPr>
-        <w:t xml:space="preserve"> Sebuah model pada dasarnya adalah sebuah tabel </w:t>
+        <w:t xml:space="preserve"> </w:t>
+      </w:r>
+      <w:proofErr w:type="spellStart"/>
+      <w:r>
+        <w:rPr>
+          <w:rFonts w:eastAsia="Times New Roman" w:cstheme="minorHAnsi"/>
+          <w:noProof w:val="0"/>
+          <w:color w:val="4D4D4D"/>
+          <w:sz w:val="24"/>
+          <w:szCs w:val="24"/>
+          <w:lang w:val="en-US"/>
+        </w:rPr>
+        <w:t>Sebuah</w:t>
+      </w:r>
+      <w:proofErr w:type="spellEnd"/>
+      <w:r>
+        <w:rPr>
+          <w:rFonts w:eastAsia="Times New Roman" w:cstheme="minorHAnsi"/>
+          <w:noProof w:val="0"/>
+          <w:color w:val="4D4D4D"/>
+          <w:sz w:val="24"/>
+          <w:szCs w:val="24"/>
+          <w:lang w:val="en-US"/>
+        </w:rPr>
+        <w:t xml:space="preserve"> model pada </w:t>
+      </w:r>
+      <w:proofErr w:type="spellStart"/>
+      <w:r>
+        <w:rPr>
+          <w:rFonts w:eastAsia="Times New Roman" w:cstheme="minorHAnsi"/>
+          <w:noProof w:val="0"/>
+          <w:color w:val="4D4D4D"/>
+          <w:sz w:val="24"/>
+          <w:szCs w:val="24"/>
+          <w:lang w:val="en-US"/>
+        </w:rPr>
+        <w:t>dasarnya</w:t>
+      </w:r>
+      <w:proofErr w:type="spellEnd"/>
+      <w:r>
+        <w:rPr>
+          <w:rFonts w:eastAsia="Times New Roman" w:cstheme="minorHAnsi"/>
+          <w:noProof w:val="0"/>
+          <w:color w:val="4D4D4D"/>
+          <w:sz w:val="24"/>
+          <w:szCs w:val="24"/>
+          <w:lang w:val="en-US"/>
+        </w:rPr>
+        <w:t xml:space="preserve"> </w:t>
+      </w:r>
+      <w:proofErr w:type="spellStart"/>
+      <w:r>
+        <w:rPr>
+          <w:rFonts w:eastAsia="Times New Roman" w:cstheme="minorHAnsi"/>
+          <w:noProof w:val="0"/>
+          <w:color w:val="4D4D4D"/>
+          <w:sz w:val="24"/>
+          <w:szCs w:val="24"/>
+          <w:lang w:val="en-US"/>
+        </w:rPr>
+        <w:t>adalah</w:t>
+      </w:r>
+      <w:proofErr w:type="spellEnd"/>
+      <w:r>
+        <w:rPr>
+          <w:rFonts w:eastAsia="Times New Roman" w:cstheme="minorHAnsi"/>
+          <w:noProof w:val="0"/>
+          <w:color w:val="4D4D4D"/>
+          <w:sz w:val="24"/>
+          <w:szCs w:val="24"/>
+          <w:lang w:val="en-US"/>
+        </w:rPr>
+        <w:t xml:space="preserve"> </w:t>
+      </w:r>
+      <w:proofErr w:type="spellStart"/>
+      <w:r>
+        <w:rPr>
+          <w:rFonts w:eastAsia="Times New Roman" w:cstheme="minorHAnsi"/>
+          <w:noProof w:val="0"/>
+          <w:color w:val="4D4D4D"/>
+          <w:sz w:val="24"/>
+          <w:szCs w:val="24"/>
+          <w:lang w:val="en-US"/>
+        </w:rPr>
+        <w:t>sebuah</w:t>
+      </w:r>
+      <w:proofErr w:type="spellEnd"/>
+      <w:r>
+        <w:rPr>
+          <w:rFonts w:eastAsia="Times New Roman" w:cstheme="minorHAnsi"/>
+          <w:noProof w:val="0"/>
+          <w:color w:val="4D4D4D"/>
+          <w:sz w:val="24"/>
+          <w:szCs w:val="24"/>
+          <w:lang w:val="en-US"/>
+        </w:rPr>
+        <w:t xml:space="preserve"> </w:t>
+      </w:r>
+      <w:proofErr w:type="spellStart"/>
+      <w:r>
+        <w:rPr>
+          <w:rFonts w:eastAsia="Times New Roman" w:cstheme="minorHAnsi"/>
+          <w:noProof w:val="0"/>
+          <w:color w:val="4D4D4D"/>
+          <w:sz w:val="24"/>
+          <w:szCs w:val="24"/>
+          <w:lang w:val="en-US"/>
+        </w:rPr>
+        <w:t>tabel</w:t>
+      </w:r>
+      <w:proofErr w:type="spellEnd"/>
+      <w:r>
+        <w:rPr>
+          <w:rFonts w:eastAsia="Times New Roman" w:cstheme="minorHAnsi"/>
+          <w:noProof w:val="0"/>
+          <w:color w:val="4D4D4D"/>
+          <w:sz w:val="24"/>
+          <w:szCs w:val="24"/>
+          <w:lang w:val="en-US"/>
+        </w:rPr>
+        <w:t xml:space="preserve"> </w:t>
       </w:r>
       <w:r>
         <w:rPr>
@@ -2278,8 +2584,37 @@
           <w:lang w:val="en-US"/>
         </w:rPr>
         <w:lastRenderedPageBreak/>
-        <w:t>View &amp; URLconf – </w:t>
-      </w:r>
+        <w:t xml:space="preserve">View &amp; </w:t>
+      </w:r>
+      <w:proofErr w:type="spellStart"/>
+      <w:r>
+        <w:rPr>
+          <w:rFonts w:eastAsia="Times New Roman" w:cstheme="minorHAnsi"/>
+          <w:b/>
+          <w:bCs/>
+          <w:noProof w:val="0"/>
+          <w:color w:val="4D4D4D"/>
+          <w:sz w:val="24"/>
+          <w:szCs w:val="24"/>
+          <w:lang w:val="en-US"/>
+        </w:rPr>
+        <w:t>URLconf</w:t>
+      </w:r>
+      <w:proofErr w:type="spellEnd"/>
+      <w:r>
+        <w:rPr>
+          <w:rFonts w:eastAsia="Times New Roman" w:cstheme="minorHAnsi"/>
+          <w:b/>
+          <w:bCs/>
+          <w:noProof w:val="0"/>
+          <w:color w:val="4D4D4D"/>
+          <w:sz w:val="24"/>
+          <w:szCs w:val="24"/>
+          <w:lang w:val="en-US"/>
+        </w:rPr>
+        <w:t xml:space="preserve"> – </w:t>
+      </w:r>
+      <w:proofErr w:type="spellStart"/>
       <w:r>
         <w:rPr>
           <w:rFonts w:eastAsia="Times New Roman" w:cstheme="minorHAnsi"/>
@@ -2289,8 +2624,9 @@
           <w:szCs w:val="24"/>
           <w:lang w:val="en-US"/>
         </w:rPr>
-        <w:t>Ini adalah “</w:t>
-      </w:r>
+        <w:t>Ini</w:t>
+      </w:r>
+      <w:proofErr w:type="spellEnd"/>
       <w:r>
         <w:rPr>
           <w:rFonts w:eastAsia="Times New Roman" w:cstheme="minorHAnsi"/>
@@ -2300,8 +2636,9 @@
           <w:szCs w:val="24"/>
           <w:lang w:val="en-US"/>
         </w:rPr>
-        <w:t>c</w:t>
-      </w:r>
+        <w:t xml:space="preserve"> </w:t>
+      </w:r>
+      <w:proofErr w:type="spellStart"/>
       <w:r>
         <w:rPr>
           <w:rFonts w:eastAsia="Times New Roman" w:cstheme="minorHAnsi"/>
@@ -2311,8 +2648,9 @@
           <w:szCs w:val="24"/>
           <w:lang w:val="en-US"/>
         </w:rPr>
-        <w:t xml:space="preserve">ontroller” milik Django. View dan URLconf bertugas untuk mendistribusikan data dari </w:t>
-      </w:r>
+        <w:t>adalah</w:t>
+      </w:r>
+      <w:proofErr w:type="spellEnd"/>
       <w:r>
         <w:rPr>
           <w:rFonts w:eastAsia="Times New Roman" w:cstheme="minorHAnsi"/>
@@ -2322,7 +2660,7 @@
           <w:szCs w:val="24"/>
           <w:lang w:val="en-US"/>
         </w:rPr>
-        <w:t>m</w:t>
+        <w:t xml:space="preserve"> “</w:t>
       </w:r>
       <w:r>
         <w:rPr>
@@ -2333,7 +2671,7 @@
           <w:szCs w:val="24"/>
           <w:lang w:val="en-US"/>
         </w:rPr>
-        <w:t xml:space="preserve">odel menuju </w:t>
+        <w:t>c</w:t>
       </w:r>
       <w:r>
         <w:rPr>
@@ -2344,8 +2682,9 @@
           <w:szCs w:val="24"/>
           <w:lang w:val="en-US"/>
         </w:rPr>
-        <w:t>t</w:t>
-      </w:r>
+        <w:t xml:space="preserve">ontroller” </w:t>
+      </w:r>
+      <w:proofErr w:type="spellStart"/>
       <w:r>
         <w:rPr>
           <w:rFonts w:eastAsia="Times New Roman" w:cstheme="minorHAnsi"/>
@@ -2355,7 +2694,327 @@
           <w:szCs w:val="24"/>
           <w:lang w:val="en-US"/>
         </w:rPr>
-        <w:t xml:space="preserve">emplate, atau sebaliknya menerima permintaan data dari </w:t>
+        <w:t>milik</w:t>
+      </w:r>
+      <w:proofErr w:type="spellEnd"/>
+      <w:r>
+        <w:rPr>
+          <w:rFonts w:eastAsia="Times New Roman" w:cstheme="minorHAnsi"/>
+          <w:noProof w:val="0"/>
+          <w:color w:val="4D4D4D"/>
+          <w:sz w:val="24"/>
+          <w:szCs w:val="24"/>
+          <w:lang w:val="en-US"/>
+        </w:rPr>
+        <w:t xml:space="preserve"> Django. View dan </w:t>
+      </w:r>
+      <w:proofErr w:type="spellStart"/>
+      <w:r>
+        <w:rPr>
+          <w:rFonts w:eastAsia="Times New Roman" w:cstheme="minorHAnsi"/>
+          <w:noProof w:val="0"/>
+          <w:color w:val="4D4D4D"/>
+          <w:sz w:val="24"/>
+          <w:szCs w:val="24"/>
+          <w:lang w:val="en-US"/>
+        </w:rPr>
+        <w:t>URLconf</w:t>
+      </w:r>
+      <w:proofErr w:type="spellEnd"/>
+      <w:r>
+        <w:rPr>
+          <w:rFonts w:eastAsia="Times New Roman" w:cstheme="minorHAnsi"/>
+          <w:noProof w:val="0"/>
+          <w:color w:val="4D4D4D"/>
+          <w:sz w:val="24"/>
+          <w:szCs w:val="24"/>
+          <w:lang w:val="en-US"/>
+        </w:rPr>
+        <w:t xml:space="preserve"> </w:t>
+      </w:r>
+      <w:proofErr w:type="spellStart"/>
+      <w:r>
+        <w:rPr>
+          <w:rFonts w:eastAsia="Times New Roman" w:cstheme="minorHAnsi"/>
+          <w:noProof w:val="0"/>
+          <w:color w:val="4D4D4D"/>
+          <w:sz w:val="24"/>
+          <w:szCs w:val="24"/>
+          <w:lang w:val="en-US"/>
+        </w:rPr>
+        <w:t>bertugas</w:t>
+      </w:r>
+      <w:proofErr w:type="spellEnd"/>
+      <w:r>
+        <w:rPr>
+          <w:rFonts w:eastAsia="Times New Roman" w:cstheme="minorHAnsi"/>
+          <w:noProof w:val="0"/>
+          <w:color w:val="4D4D4D"/>
+          <w:sz w:val="24"/>
+          <w:szCs w:val="24"/>
+          <w:lang w:val="en-US"/>
+        </w:rPr>
+        <w:t xml:space="preserve"> </w:t>
+      </w:r>
+      <w:proofErr w:type="spellStart"/>
+      <w:r>
+        <w:rPr>
+          <w:rFonts w:eastAsia="Times New Roman" w:cstheme="minorHAnsi"/>
+          <w:noProof w:val="0"/>
+          <w:color w:val="4D4D4D"/>
+          <w:sz w:val="24"/>
+          <w:szCs w:val="24"/>
+          <w:lang w:val="en-US"/>
+        </w:rPr>
+        <w:t>untuk</w:t>
+      </w:r>
+      <w:proofErr w:type="spellEnd"/>
+      <w:r>
+        <w:rPr>
+          <w:rFonts w:eastAsia="Times New Roman" w:cstheme="minorHAnsi"/>
+          <w:noProof w:val="0"/>
+          <w:color w:val="4D4D4D"/>
+          <w:sz w:val="24"/>
+          <w:szCs w:val="24"/>
+          <w:lang w:val="en-US"/>
+        </w:rPr>
+        <w:t xml:space="preserve"> </w:t>
+      </w:r>
+      <w:proofErr w:type="spellStart"/>
+      <w:r>
+        <w:rPr>
+          <w:rFonts w:eastAsia="Times New Roman" w:cstheme="minorHAnsi"/>
+          <w:noProof w:val="0"/>
+          <w:color w:val="4D4D4D"/>
+          <w:sz w:val="24"/>
+          <w:szCs w:val="24"/>
+          <w:lang w:val="en-US"/>
+        </w:rPr>
+        <w:t>mendistribusikan</w:t>
+      </w:r>
+      <w:proofErr w:type="spellEnd"/>
+      <w:r>
+        <w:rPr>
+          <w:rFonts w:eastAsia="Times New Roman" w:cstheme="minorHAnsi"/>
+          <w:noProof w:val="0"/>
+          <w:color w:val="4D4D4D"/>
+          <w:sz w:val="24"/>
+          <w:szCs w:val="24"/>
+          <w:lang w:val="en-US"/>
+        </w:rPr>
+        <w:t xml:space="preserve"> data </w:t>
+      </w:r>
+      <w:proofErr w:type="spellStart"/>
+      <w:r>
+        <w:rPr>
+          <w:rFonts w:eastAsia="Times New Roman" w:cstheme="minorHAnsi"/>
+          <w:noProof w:val="0"/>
+          <w:color w:val="4D4D4D"/>
+          <w:sz w:val="24"/>
+          <w:szCs w:val="24"/>
+          <w:lang w:val="en-US"/>
+        </w:rPr>
+        <w:t>dari</w:t>
+      </w:r>
+      <w:proofErr w:type="spellEnd"/>
+      <w:r>
+        <w:rPr>
+          <w:rFonts w:eastAsia="Times New Roman" w:cstheme="minorHAnsi"/>
+          <w:noProof w:val="0"/>
+          <w:color w:val="4D4D4D"/>
+          <w:sz w:val="24"/>
+          <w:szCs w:val="24"/>
+          <w:lang w:val="en-US"/>
+        </w:rPr>
+        <w:t xml:space="preserve"> </w:t>
+      </w:r>
+      <w:r>
+        <w:rPr>
+          <w:rFonts w:eastAsia="Times New Roman" w:cstheme="minorHAnsi"/>
+          <w:noProof w:val="0"/>
+          <w:color w:val="4D4D4D"/>
+          <w:sz w:val="24"/>
+          <w:szCs w:val="24"/>
+          <w:lang w:val="en-US"/>
+        </w:rPr>
+        <w:t>m</w:t>
+      </w:r>
+      <w:r>
+        <w:rPr>
+          <w:rFonts w:eastAsia="Times New Roman" w:cstheme="minorHAnsi"/>
+          <w:noProof w:val="0"/>
+          <w:color w:val="4D4D4D"/>
+          <w:sz w:val="24"/>
+          <w:szCs w:val="24"/>
+          <w:lang w:val="en-US"/>
+        </w:rPr>
+        <w:t xml:space="preserve">odel </w:t>
+      </w:r>
+      <w:proofErr w:type="spellStart"/>
+      <w:r>
+        <w:rPr>
+          <w:rFonts w:eastAsia="Times New Roman" w:cstheme="minorHAnsi"/>
+          <w:noProof w:val="0"/>
+          <w:color w:val="4D4D4D"/>
+          <w:sz w:val="24"/>
+          <w:szCs w:val="24"/>
+          <w:lang w:val="en-US"/>
+        </w:rPr>
+        <w:t>menuju</w:t>
+      </w:r>
+      <w:proofErr w:type="spellEnd"/>
+      <w:r>
+        <w:rPr>
+          <w:rFonts w:eastAsia="Times New Roman" w:cstheme="minorHAnsi"/>
+          <w:noProof w:val="0"/>
+          <w:color w:val="4D4D4D"/>
+          <w:sz w:val="24"/>
+          <w:szCs w:val="24"/>
+          <w:lang w:val="en-US"/>
+        </w:rPr>
+        <w:t xml:space="preserve"> </w:t>
+      </w:r>
+      <w:r>
+        <w:rPr>
+          <w:rFonts w:eastAsia="Times New Roman" w:cstheme="minorHAnsi"/>
+          <w:noProof w:val="0"/>
+          <w:color w:val="4D4D4D"/>
+          <w:sz w:val="24"/>
+          <w:szCs w:val="24"/>
+          <w:lang w:val="en-US"/>
+        </w:rPr>
+        <w:t>t</w:t>
+      </w:r>
+      <w:r>
+        <w:rPr>
+          <w:rFonts w:eastAsia="Times New Roman" w:cstheme="minorHAnsi"/>
+          <w:noProof w:val="0"/>
+          <w:color w:val="4D4D4D"/>
+          <w:sz w:val="24"/>
+          <w:szCs w:val="24"/>
+          <w:lang w:val="en-US"/>
+        </w:rPr>
+        <w:t xml:space="preserve">emplate, </w:t>
+      </w:r>
+      <w:proofErr w:type="spellStart"/>
+      <w:r>
+        <w:rPr>
+          <w:rFonts w:eastAsia="Times New Roman" w:cstheme="minorHAnsi"/>
+          <w:noProof w:val="0"/>
+          <w:color w:val="4D4D4D"/>
+          <w:sz w:val="24"/>
+          <w:szCs w:val="24"/>
+          <w:lang w:val="en-US"/>
+        </w:rPr>
+        <w:t>atau</w:t>
+      </w:r>
+      <w:proofErr w:type="spellEnd"/>
+      <w:r>
+        <w:rPr>
+          <w:rFonts w:eastAsia="Times New Roman" w:cstheme="minorHAnsi"/>
+          <w:noProof w:val="0"/>
+          <w:color w:val="4D4D4D"/>
+          <w:sz w:val="24"/>
+          <w:szCs w:val="24"/>
+          <w:lang w:val="en-US"/>
+        </w:rPr>
+        <w:t xml:space="preserve"> </w:t>
+      </w:r>
+      <w:proofErr w:type="spellStart"/>
+      <w:r>
+        <w:rPr>
+          <w:rFonts w:eastAsia="Times New Roman" w:cstheme="minorHAnsi"/>
+          <w:noProof w:val="0"/>
+          <w:color w:val="4D4D4D"/>
+          <w:sz w:val="24"/>
+          <w:szCs w:val="24"/>
+          <w:lang w:val="en-US"/>
+        </w:rPr>
+        <w:t>sebaliknya</w:t>
+      </w:r>
+      <w:proofErr w:type="spellEnd"/>
+      <w:r>
+        <w:rPr>
+          <w:rFonts w:eastAsia="Times New Roman" w:cstheme="minorHAnsi"/>
+          <w:noProof w:val="0"/>
+          <w:color w:val="4D4D4D"/>
+          <w:sz w:val="24"/>
+          <w:szCs w:val="24"/>
+          <w:lang w:val="en-US"/>
+        </w:rPr>
+        <w:t xml:space="preserve"> </w:t>
+      </w:r>
+      <w:proofErr w:type="spellStart"/>
+      <w:r>
+        <w:rPr>
+          <w:rFonts w:eastAsia="Times New Roman" w:cstheme="minorHAnsi"/>
+          <w:noProof w:val="0"/>
+          <w:color w:val="4D4D4D"/>
+          <w:sz w:val="24"/>
+          <w:szCs w:val="24"/>
+          <w:lang w:val="en-US"/>
+        </w:rPr>
+        <w:t>menerima</w:t>
+      </w:r>
+      <w:proofErr w:type="spellEnd"/>
+      <w:r>
+        <w:rPr>
+          <w:rFonts w:eastAsia="Times New Roman" w:cstheme="minorHAnsi"/>
+          <w:noProof w:val="0"/>
+          <w:color w:val="4D4D4D"/>
+          <w:sz w:val="24"/>
+          <w:szCs w:val="24"/>
+          <w:lang w:val="en-US"/>
+        </w:rPr>
+        <w:t xml:space="preserve"> </w:t>
+      </w:r>
+      <w:proofErr w:type="spellStart"/>
+      <w:r>
+        <w:rPr>
+          <w:rFonts w:eastAsia="Times New Roman" w:cstheme="minorHAnsi"/>
+          <w:noProof w:val="0"/>
+          <w:color w:val="4D4D4D"/>
+          <w:sz w:val="24"/>
+          <w:szCs w:val="24"/>
+          <w:lang w:val="en-US"/>
+        </w:rPr>
+        <w:t>permintaan</w:t>
+      </w:r>
+      <w:proofErr w:type="spellEnd"/>
+      <w:r>
+        <w:rPr>
+          <w:rFonts w:eastAsia="Times New Roman" w:cstheme="minorHAnsi"/>
+          <w:noProof w:val="0"/>
+          <w:color w:val="4D4D4D"/>
+          <w:sz w:val="24"/>
+          <w:szCs w:val="24"/>
+          <w:lang w:val="en-US"/>
+        </w:rPr>
+        <w:t xml:space="preserve"> data </w:t>
+      </w:r>
+      <w:proofErr w:type="spellStart"/>
+      <w:r>
+        <w:rPr>
+          <w:rFonts w:eastAsia="Times New Roman" w:cstheme="minorHAnsi"/>
+          <w:noProof w:val="0"/>
+          <w:color w:val="4D4D4D"/>
+          <w:sz w:val="24"/>
+          <w:szCs w:val="24"/>
+          <w:lang w:val="en-US"/>
+        </w:rPr>
+        <w:t>dari</w:t>
+      </w:r>
+      <w:proofErr w:type="spellEnd"/>
+      <w:r>
+        <w:rPr>
+          <w:rFonts w:eastAsia="Times New Roman" w:cstheme="minorHAnsi"/>
+          <w:noProof w:val="0"/>
+          <w:color w:val="4D4D4D"/>
+          <w:sz w:val="24"/>
+          <w:szCs w:val="24"/>
+          <w:lang w:val="en-US"/>
+        </w:rPr>
+        <w:t xml:space="preserve"> </w:t>
       </w:r>
       <w:r>
         <w:rPr>
@@ -2379,7 +3038,31 @@
           <w:szCs w:val="24"/>
           <w:lang w:val="en-US"/>
         </w:rPr>
-        <w:t xml:space="preserve"> atau </w:t>
+        <w:t xml:space="preserve"> </w:t>
+      </w:r>
+      <w:proofErr w:type="spellStart"/>
+      <w:r>
+        <w:rPr>
+          <w:rFonts w:eastAsia="Times New Roman" w:cstheme="minorHAnsi"/>
+          <w:noProof w:val="0"/>
+          <w:color w:val="4D4D4D"/>
+          <w:sz w:val="24"/>
+          <w:szCs w:val="24"/>
+          <w:lang w:val="en-US"/>
+        </w:rPr>
+        <w:t>atau</w:t>
+      </w:r>
+      <w:proofErr w:type="spellEnd"/>
+      <w:r>
+        <w:rPr>
+          <w:rFonts w:eastAsia="Times New Roman" w:cstheme="minorHAnsi"/>
+          <w:noProof w:val="0"/>
+          <w:color w:val="4D4D4D"/>
+          <w:sz w:val="24"/>
+          <w:szCs w:val="24"/>
+          <w:lang w:val="en-US"/>
+        </w:rPr>
+        <w:t xml:space="preserve"> </w:t>
       </w:r>
       <w:r>
         <w:rPr>
@@ -2437,6 +3120,7 @@
         </w:rPr>
         <w:t>Template – </w:t>
       </w:r>
+      <w:proofErr w:type="spellStart"/>
       <w:r>
         <w:rPr>
           <w:rFonts w:eastAsia="Times New Roman" w:cstheme="minorHAnsi"/>
@@ -2446,8 +3130,9 @@
           <w:szCs w:val="24"/>
           <w:lang w:val="en-US"/>
         </w:rPr>
-        <w:t>Inilah “</w:t>
-      </w:r>
+        <w:t>Inilah</w:t>
+      </w:r>
+      <w:proofErr w:type="spellEnd"/>
       <w:r>
         <w:rPr>
           <w:rFonts w:eastAsia="Times New Roman" w:cstheme="minorHAnsi"/>
@@ -2457,8 +3142,10 @@
           <w:szCs w:val="24"/>
           <w:lang w:val="en-US"/>
         </w:rPr>
-        <w:t>v</w:t>
-      </w:r>
+        <w:t xml:space="preserve"> “</w:t>
+      </w:r>
+      <w:proofErr w:type="spellStart"/>
+      <w:proofErr w:type="gramStart"/>
       <w:r>
         <w:rPr>
           <w:rFonts w:eastAsia="Times New Roman" w:cstheme="minorHAnsi"/>
@@ -2468,7 +3155,175 @@
           <w:szCs w:val="24"/>
           <w:lang w:val="en-US"/>
         </w:rPr>
-        <w:t xml:space="preserve">iew”nya Django. Template di sini tugasnya untuk menampilkan data yang diterima dari </w:t>
+        <w:t>v</w:t>
+      </w:r>
+      <w:r>
+        <w:rPr>
+          <w:rFonts w:eastAsia="Times New Roman" w:cstheme="minorHAnsi"/>
+          <w:noProof w:val="0"/>
+          <w:color w:val="4D4D4D"/>
+          <w:sz w:val="24"/>
+          <w:szCs w:val="24"/>
+          <w:lang w:val="en-US"/>
+        </w:rPr>
+        <w:t>iew”nya</w:t>
+      </w:r>
+      <w:proofErr w:type="spellEnd"/>
+      <w:proofErr w:type="gramEnd"/>
+      <w:r>
+        <w:rPr>
+          <w:rFonts w:eastAsia="Times New Roman" w:cstheme="minorHAnsi"/>
+          <w:noProof w:val="0"/>
+          <w:color w:val="4D4D4D"/>
+          <w:sz w:val="24"/>
+          <w:szCs w:val="24"/>
+          <w:lang w:val="en-US"/>
+        </w:rPr>
+        <w:t xml:space="preserve"> Django. Template di </w:t>
+      </w:r>
+      <w:proofErr w:type="spellStart"/>
+      <w:r>
+        <w:rPr>
+          <w:rFonts w:eastAsia="Times New Roman" w:cstheme="minorHAnsi"/>
+          <w:noProof w:val="0"/>
+          <w:color w:val="4D4D4D"/>
+          <w:sz w:val="24"/>
+          <w:szCs w:val="24"/>
+          <w:lang w:val="en-US"/>
+        </w:rPr>
+        <w:t>sini</w:t>
+      </w:r>
+      <w:proofErr w:type="spellEnd"/>
+      <w:r>
+        <w:rPr>
+          <w:rFonts w:eastAsia="Times New Roman" w:cstheme="minorHAnsi"/>
+          <w:noProof w:val="0"/>
+          <w:color w:val="4D4D4D"/>
+          <w:sz w:val="24"/>
+          <w:szCs w:val="24"/>
+          <w:lang w:val="en-US"/>
+        </w:rPr>
+        <w:t xml:space="preserve"> </w:t>
+      </w:r>
+      <w:proofErr w:type="spellStart"/>
+      <w:r>
+        <w:rPr>
+          <w:rFonts w:eastAsia="Times New Roman" w:cstheme="minorHAnsi"/>
+          <w:noProof w:val="0"/>
+          <w:color w:val="4D4D4D"/>
+          <w:sz w:val="24"/>
+          <w:szCs w:val="24"/>
+          <w:lang w:val="en-US"/>
+        </w:rPr>
+        <w:t>tugasnya</w:t>
+      </w:r>
+      <w:proofErr w:type="spellEnd"/>
+      <w:r>
+        <w:rPr>
+          <w:rFonts w:eastAsia="Times New Roman" w:cstheme="minorHAnsi"/>
+          <w:noProof w:val="0"/>
+          <w:color w:val="4D4D4D"/>
+          <w:sz w:val="24"/>
+          <w:szCs w:val="24"/>
+          <w:lang w:val="en-US"/>
+        </w:rPr>
+        <w:t xml:space="preserve"> </w:t>
+      </w:r>
+      <w:proofErr w:type="spellStart"/>
+      <w:r>
+        <w:rPr>
+          <w:rFonts w:eastAsia="Times New Roman" w:cstheme="minorHAnsi"/>
+          <w:noProof w:val="0"/>
+          <w:color w:val="4D4D4D"/>
+          <w:sz w:val="24"/>
+          <w:szCs w:val="24"/>
+          <w:lang w:val="en-US"/>
+        </w:rPr>
+        <w:t>untuk</w:t>
+      </w:r>
+      <w:proofErr w:type="spellEnd"/>
+      <w:r>
+        <w:rPr>
+          <w:rFonts w:eastAsia="Times New Roman" w:cstheme="minorHAnsi"/>
+          <w:noProof w:val="0"/>
+          <w:color w:val="4D4D4D"/>
+          <w:sz w:val="24"/>
+          <w:szCs w:val="24"/>
+          <w:lang w:val="en-US"/>
+        </w:rPr>
+        <w:t xml:space="preserve"> </w:t>
+      </w:r>
+      <w:proofErr w:type="spellStart"/>
+      <w:r>
+        <w:rPr>
+          <w:rFonts w:eastAsia="Times New Roman" w:cstheme="minorHAnsi"/>
+          <w:noProof w:val="0"/>
+          <w:color w:val="4D4D4D"/>
+          <w:sz w:val="24"/>
+          <w:szCs w:val="24"/>
+          <w:lang w:val="en-US"/>
+        </w:rPr>
+        <w:t>menampilkan</w:t>
+      </w:r>
+      <w:proofErr w:type="spellEnd"/>
+      <w:r>
+        <w:rPr>
+          <w:rFonts w:eastAsia="Times New Roman" w:cstheme="minorHAnsi"/>
+          <w:noProof w:val="0"/>
+          <w:color w:val="4D4D4D"/>
+          <w:sz w:val="24"/>
+          <w:szCs w:val="24"/>
+          <w:lang w:val="en-US"/>
+        </w:rPr>
+        <w:t xml:space="preserve"> data yang </w:t>
+      </w:r>
+      <w:proofErr w:type="spellStart"/>
+      <w:r>
+        <w:rPr>
+          <w:rFonts w:eastAsia="Times New Roman" w:cstheme="minorHAnsi"/>
+          <w:noProof w:val="0"/>
+          <w:color w:val="4D4D4D"/>
+          <w:sz w:val="24"/>
+          <w:szCs w:val="24"/>
+          <w:lang w:val="en-US"/>
+        </w:rPr>
+        <w:t>diterima</w:t>
+      </w:r>
+      <w:proofErr w:type="spellEnd"/>
+      <w:r>
+        <w:rPr>
+          <w:rFonts w:eastAsia="Times New Roman" w:cstheme="minorHAnsi"/>
+          <w:noProof w:val="0"/>
+          <w:color w:val="4D4D4D"/>
+          <w:sz w:val="24"/>
+          <w:szCs w:val="24"/>
+          <w:lang w:val="en-US"/>
+        </w:rPr>
+        <w:t xml:space="preserve"> </w:t>
+      </w:r>
+      <w:proofErr w:type="spellStart"/>
+      <w:r>
+        <w:rPr>
+          <w:rFonts w:eastAsia="Times New Roman" w:cstheme="minorHAnsi"/>
+          <w:noProof w:val="0"/>
+          <w:color w:val="4D4D4D"/>
+          <w:sz w:val="24"/>
+          <w:szCs w:val="24"/>
+          <w:lang w:val="en-US"/>
+        </w:rPr>
+        <w:t>dari</w:t>
+      </w:r>
+      <w:proofErr w:type="spellEnd"/>
+      <w:r>
+        <w:rPr>
+          <w:rFonts w:eastAsia="Times New Roman" w:cstheme="minorHAnsi"/>
+          <w:noProof w:val="0"/>
+          <w:color w:val="4D4D4D"/>
+          <w:sz w:val="24"/>
+          <w:szCs w:val="24"/>
+          <w:lang w:val="en-US"/>
+        </w:rPr>
+        <w:t xml:space="preserve"> </w:t>
       </w:r>
       <w:r>
         <w:rPr>
@@ -2492,7 +3347,79 @@
           <w:szCs w:val="24"/>
           <w:lang w:val="en-US"/>
         </w:rPr>
-        <w:t xml:space="preserve">, sesuai perintah yang diinputkan oleh </w:t>
+        <w:t xml:space="preserve">, </w:t>
+      </w:r>
+      <w:proofErr w:type="spellStart"/>
+      <w:r>
+        <w:rPr>
+          <w:rFonts w:eastAsia="Times New Roman" w:cstheme="minorHAnsi"/>
+          <w:noProof w:val="0"/>
+          <w:color w:val="4D4D4D"/>
+          <w:sz w:val="24"/>
+          <w:szCs w:val="24"/>
+          <w:lang w:val="en-US"/>
+        </w:rPr>
+        <w:t>sesuai</w:t>
+      </w:r>
+      <w:proofErr w:type="spellEnd"/>
+      <w:r>
+        <w:rPr>
+          <w:rFonts w:eastAsia="Times New Roman" w:cstheme="minorHAnsi"/>
+          <w:noProof w:val="0"/>
+          <w:color w:val="4D4D4D"/>
+          <w:sz w:val="24"/>
+          <w:szCs w:val="24"/>
+          <w:lang w:val="en-US"/>
+        </w:rPr>
+        <w:t xml:space="preserve"> </w:t>
+      </w:r>
+      <w:proofErr w:type="spellStart"/>
+      <w:r>
+        <w:rPr>
+          <w:rFonts w:eastAsia="Times New Roman" w:cstheme="minorHAnsi"/>
+          <w:noProof w:val="0"/>
+          <w:color w:val="4D4D4D"/>
+          <w:sz w:val="24"/>
+          <w:szCs w:val="24"/>
+          <w:lang w:val="en-US"/>
+        </w:rPr>
+        <w:t>perintah</w:t>
+      </w:r>
+      <w:proofErr w:type="spellEnd"/>
+      <w:r>
+        <w:rPr>
+          <w:rFonts w:eastAsia="Times New Roman" w:cstheme="minorHAnsi"/>
+          <w:noProof w:val="0"/>
+          <w:color w:val="4D4D4D"/>
+          <w:sz w:val="24"/>
+          <w:szCs w:val="24"/>
+          <w:lang w:val="en-US"/>
+        </w:rPr>
+        <w:t xml:space="preserve"> yang </w:t>
+      </w:r>
+      <w:proofErr w:type="spellStart"/>
+      <w:r>
+        <w:rPr>
+          <w:rFonts w:eastAsia="Times New Roman" w:cstheme="minorHAnsi"/>
+          <w:noProof w:val="0"/>
+          <w:color w:val="4D4D4D"/>
+          <w:sz w:val="24"/>
+          <w:szCs w:val="24"/>
+          <w:lang w:val="en-US"/>
+        </w:rPr>
+        <w:t>diinputkan</w:t>
+      </w:r>
+      <w:proofErr w:type="spellEnd"/>
+      <w:r>
+        <w:rPr>
+          <w:rFonts w:eastAsia="Times New Roman" w:cstheme="minorHAnsi"/>
+          <w:noProof w:val="0"/>
+          <w:color w:val="4D4D4D"/>
+          <w:sz w:val="24"/>
+          <w:szCs w:val="24"/>
+          <w:lang w:val="en-US"/>
+        </w:rPr>
+        <w:t xml:space="preserve"> oleh </w:t>
       </w:r>
       <w:r>
         <w:rPr>
@@ -2596,6 +3523,7 @@
         <w:pStyle w:val="ListParagraph"/>
         <w:spacing w:line="360" w:lineRule="auto"/>
         <w:ind w:firstLine="360"/>
+        <w:jc w:val="both"/>
         <w:rPr>
           <w:b/>
           <w:bCs/>
@@ -5554,7 +6482,23 @@
           <w:sz w:val="24"/>
           <w:szCs w:val="24"/>
         </w:rPr>
-        <w:t xml:space="preserve">Pengujian program dilakukan dengan Blackbox testing oleh </w:t>
+        <w:t xml:space="preserve">Pengujian program dilakukan dengan </w:t>
+      </w:r>
+      <w:r>
+        <w:rPr>
+          <w:i/>
+          <w:iCs/>
+          <w:sz w:val="24"/>
+          <w:szCs w:val="24"/>
+        </w:rPr>
+        <w:t>Blackbox testing</w:t>
+      </w:r>
+      <w:r>
+        <w:rPr>
+          <w:sz w:val="24"/>
+          <w:szCs w:val="24"/>
+        </w:rPr>
+        <w:t xml:space="preserve"> oleh </w:t>
       </w:r>
       <w:r>
         <w:rPr>
